--- a/docs/项目文档.docx
+++ b/docs/项目文档.docx
@@ -2,6 +2,7 @@
 <file path=word/document.xml><?xml version="1.0" encoding="utf-8"?>
 <w:document xmlns:wpc="http://schemas.microsoft.com/office/word/2010/wordprocessingCanvas" xmlns:mc="http://schemas.openxmlformats.org/markup-compatibility/2006" xmlns:o="urn:schemas-microsoft-com:office:office" xmlns:r="http://schemas.openxmlformats.org/officeDocument/2006/relationships" xmlns:m="http://schemas.openxmlformats.org/officeDocument/2006/math" xmlns:v="urn:schemas-microsoft-com:vml" xmlns:wp14="http://schemas.microsoft.com/office/word/2010/wordprocessingDrawing" xmlns:wp="http://schemas.openxmlformats.org/drawingml/2006/wordprocessingDrawing" xmlns:w10="urn:schemas-microsoft-com:office:word" xmlns:w="http://schemas.openxmlformats.org/wordprocessingml/2006/main" xmlns:w14="http://schemas.microsoft.com/office/word/2010/wordml" xmlns:wpg="http://schemas.microsoft.com/office/word/2010/wordprocessingGroup" xmlns:wpi="http://schemas.microsoft.com/office/word/2010/wordprocessingInk" xmlns:wne="http://schemas.microsoft.com/office/word/2006/wordml" xmlns:wps="http://schemas.microsoft.com/office/word/2010/wordprocessingShape" mc:Ignorable="w14 wp14">
   <w:body>
+    <w:p/>
     <w:p>
       <w:pPr>
         <w:rPr>
@@ -10,26 +11,12 @@
       </w:pPr>
     </w:p>
     <w:p>
-      <w:pPr>
-        <w:pStyle w:val="1"/>
-        <w:numPr>
-          <w:ilvl w:val="0"/>
-          <w:numId w:val="2"/>
-        </w:numPr>
-        <w:rPr>
-          <w:rFonts w:hint="eastAsia"/>
-        </w:rPr>
-      </w:pPr>
       <w:r>
         <w:rPr>
           <w:rFonts w:hint="eastAsia"/>
         </w:rPr>
         <w:t>内容：</w:t>
       </w:r>
-      <w:bookmarkStart w:id="0" w:name="_GoBack"/>
-      <w:bookmarkEnd w:id="0"/>
-    </w:p>
-    <w:p>
       <w:r>
         <w:rPr>
           <w:rFonts w:hint="eastAsia"/>
@@ -48,13 +35,6 @@
       <w:r>
         <w:t>从入门到精通视频教程</w:t>
       </w:r>
-    </w:p>
-    <w:p>
-      <w:pPr>
-        <w:rPr>
-          <w:rFonts w:hint="eastAsia"/>
-        </w:rPr>
-      </w:pPr>
     </w:p>
     <w:p>
       <w:pPr>
@@ -962,6 +942,7 @@
         <w:rPr>
           <w:rFonts w:hint="eastAsia"/>
         </w:rPr>
+        <w:lastRenderedPageBreak/>
         <w:t xml:space="preserve">cn.codehero.spring.beans.autowire </w:t>
       </w:r>
       <w:r>
@@ -1590,12 +1571,14 @@
           <w:ilvl w:val="0"/>
           <w:numId w:val="2"/>
         </w:numPr>
+        <w:rPr>
+          <w:rFonts w:hint="eastAsia"/>
+        </w:rPr>
       </w:pPr>
       <w:r>
         <w:rPr>
           <w:rFonts w:hint="eastAsia"/>
         </w:rPr>
-        <w:lastRenderedPageBreak/>
         <w:t>cn.codehero.spring.beans.scope  bean</w:t>
       </w:r>
       <w:r>
@@ -1604,6 +1587,10 @@
         </w:rPr>
         <w:t>的作用域</w:t>
       </w:r>
+    </w:p>
+    <w:p>
+      <w:bookmarkStart w:id="0" w:name="_GoBack"/>
+      <w:bookmarkEnd w:id="0"/>
     </w:p>
     <w:tbl>
       <w:tblPr>
@@ -2398,7 +2385,6 @@
         <w:rPr>
           <w:rFonts w:hint="eastAsia"/>
         </w:rPr>
-        <w:lastRenderedPageBreak/>
         <w:t>cn.codehero.spring.beans.cycle  bean</w:t>
       </w:r>
       <w:r>
@@ -2618,6 +2604,7 @@
               <w:rPr>
                 <w:rFonts w:hint="eastAsia"/>
               </w:rPr>
+              <w:lastRenderedPageBreak/>
               <w:t>MybeanPostProcessor.java</w:t>
             </w:r>
           </w:p>
@@ -2634,6 +2621,7 @@
               <w:rPr>
                 <w:rFonts w:hint="eastAsia"/>
               </w:rPr>
+              <w:lastRenderedPageBreak/>
               <w:t>类文件</w:t>
             </w:r>
           </w:p>

--- a/docs/项目文档.docx
+++ b/docs/项目文档.docx
@@ -3,13 +3,7 @@
 <w:document xmlns:wpc="http://schemas.microsoft.com/office/word/2010/wordprocessingCanvas" xmlns:mc="http://schemas.openxmlformats.org/markup-compatibility/2006" xmlns:o="urn:schemas-microsoft-com:office:office" xmlns:r="http://schemas.openxmlformats.org/officeDocument/2006/relationships" xmlns:m="http://schemas.openxmlformats.org/officeDocument/2006/math" xmlns:v="urn:schemas-microsoft-com:vml" xmlns:wp14="http://schemas.microsoft.com/office/word/2010/wordprocessingDrawing" xmlns:wp="http://schemas.openxmlformats.org/drawingml/2006/wordprocessingDrawing" xmlns:w10="urn:schemas-microsoft-com:office:word" xmlns:w="http://schemas.openxmlformats.org/wordprocessingml/2006/main" xmlns:w14="http://schemas.microsoft.com/office/word/2010/wordml" xmlns:wpg="http://schemas.microsoft.com/office/word/2010/wordprocessingGroup" xmlns:wpi="http://schemas.microsoft.com/office/word/2010/wordprocessingInk" xmlns:wne="http://schemas.microsoft.com/office/word/2006/wordml" xmlns:wps="http://schemas.microsoft.com/office/word/2010/wordprocessingShape" mc:Ignorable="w14 wp14">
   <w:body>
     <w:p/>
-    <w:p>
-      <w:pPr>
-        <w:rPr>
-          <w:rFonts w:hint="eastAsia"/>
-        </w:rPr>
-      </w:pPr>
-    </w:p>
+    <w:p/>
     <w:p>
       <w:r>
         <w:rPr>
@@ -66,19 +60,25 @@
         <w:rPr>
           <w:rFonts w:hint="eastAsia"/>
         </w:rPr>
-        <w:t>非</w:t>
-      </w:r>
-      <w:r>
-        <w:rPr>
-          <w:rFonts w:hint="eastAsia"/>
-        </w:rPr>
-        <w:t>web</w:t>
-      </w:r>
-      <w:r>
-        <w:rPr>
-          <w:rFonts w:hint="eastAsia"/>
-        </w:rPr>
-        <w:t>应用</w:t>
+        <w:t>声明</w:t>
+      </w:r>
+      <w:r>
+        <w:rPr>
+          <w:rFonts w:hint="eastAsia"/>
+        </w:rPr>
+        <w:t>bean</w:t>
+      </w:r>
+      <w:r>
+        <w:rPr>
+          <w:rFonts w:hint="eastAsia"/>
+        </w:rPr>
+        <w:t>、构造器注入、属性注入、引用其他</w:t>
+      </w:r>
+      <w:r>
+        <w:rPr>
+          <w:rFonts w:hint="eastAsia"/>
+        </w:rPr>
+        <w:t>bean</w:t>
       </w:r>
     </w:p>
     <w:tbl>
@@ -260,13 +260,7 @@
               <w:rPr>
                 <w:rFonts w:hint="eastAsia"/>
               </w:rPr>
-              <w:t>spring</w:t>
-            </w:r>
-            <w:r>
-              <w:rPr>
-                <w:rFonts w:hint="eastAsia"/>
-              </w:rPr>
-              <w:t>：属性注入</w:t>
+              <w:t>属性注入</w:t>
             </w:r>
           </w:p>
         </w:tc>
@@ -346,13 +340,7 @@
               <w:rPr>
                 <w:rFonts w:hint="eastAsia"/>
               </w:rPr>
-              <w:t>spring</w:t>
-            </w:r>
-            <w:r>
-              <w:rPr>
-                <w:rFonts w:hint="eastAsia"/>
-              </w:rPr>
-              <w:t>：构造器注入</w:t>
+              <w:t>构造器注入</w:t>
             </w:r>
           </w:p>
         </w:tc>
@@ -428,6 +416,18 @@
             <w:pPr>
               <w:jc w:val="left"/>
             </w:pPr>
+            <w:r>
+              <w:rPr>
+                <w:rFonts w:hint="eastAsia"/>
+              </w:rPr>
+              <w:t>引用其他</w:t>
+            </w:r>
+            <w:r>
+              <w:rPr>
+                <w:rFonts w:hint="eastAsia"/>
+              </w:rPr>
+              <w:t>bean,</w:t>
+            </w:r>
             <w:r>
               <w:rPr>
                 <w:rFonts w:hint="eastAsia"/>
@@ -503,6 +503,30 @@
           <w:rFonts w:hint="eastAsia"/>
         </w:rPr>
         <w:t>集合</w:t>
+      </w:r>
+      <w:r>
+        <w:rPr>
+          <w:rFonts w:hint="eastAsia"/>
+        </w:rPr>
+        <w:t>属性配置细节：</w:t>
+      </w:r>
+      <w:r>
+        <w:rPr>
+          <w:rFonts w:hint="eastAsia"/>
+        </w:rPr>
+        <w:t>list</w:t>
+      </w:r>
+      <w:r>
+        <w:rPr>
+          <w:rFonts w:hint="eastAsia"/>
+        </w:rPr>
+        <w:t>,</w:t>
+      </w:r>
+      <w:r>
+        <w:rPr>
+          <w:rFonts w:hint="eastAsia"/>
+        </w:rPr>
+        <w:t>map</w:t>
       </w:r>
     </w:p>
     <w:tbl>
@@ -1571,9 +1595,6 @@
           <w:ilvl w:val="0"/>
           <w:numId w:val="2"/>
         </w:numPr>
-        <w:rPr>
-          <w:rFonts w:hint="eastAsia"/>
-        </w:rPr>
       </w:pPr>
       <w:r>
         <w:rPr>
@@ -1589,8 +1610,42 @@
       </w:r>
     </w:p>
     <w:p>
-      <w:bookmarkStart w:id="0" w:name="_GoBack"/>
-      <w:bookmarkEnd w:id="0"/>
+      <w:r>
+        <w:rPr>
+          <w:rFonts w:hint="eastAsia"/>
+        </w:rPr>
+        <w:t>内容：</w:t>
+      </w:r>
+      <w:r>
+        <w:rPr>
+          <w:rFonts w:hint="eastAsia"/>
+        </w:rPr>
+        <w:t>51CTO</w:t>
+      </w:r>
+      <w:r>
+        <w:rPr>
+          <w:rFonts w:hint="eastAsia"/>
+        </w:rPr>
+        <w:t>：</w:t>
+      </w:r>
+      <w:r>
+        <w:t>Spring4.0</w:t>
+      </w:r>
+      <w:r>
+        <w:t>从入门到精通视频教程</w:t>
+      </w:r>
+      <w:r>
+        <w:rPr>
+          <w:rFonts w:hint="eastAsia"/>
+        </w:rPr>
+        <w:t xml:space="preserve"> </w:t>
+      </w:r>
+      <w:r>
+        <w:t>7.Spring_Bean</w:t>
+      </w:r>
+      <w:r>
+        <w:t>的作用域</w:t>
+      </w:r>
     </w:p>
     <w:tbl>
       <w:tblPr>
@@ -1839,6 +1894,9 @@
           <w:ilvl w:val="0"/>
           <w:numId w:val="2"/>
         </w:numPr>
+        <w:rPr>
+          <w:rFonts w:hint="eastAsia"/>
+        </w:rPr>
       </w:pPr>
       <w:r>
         <w:rPr>
@@ -1863,6 +1921,44 @@
           <w:rFonts w:hint="eastAsia"/>
         </w:rPr>
         <w:t>连接数据库</w:t>
+      </w:r>
+    </w:p>
+    <w:p>
+      <w:r>
+        <w:rPr>
+          <w:rFonts w:hint="eastAsia"/>
+        </w:rPr>
+        <w:t>内容：</w:t>
+      </w:r>
+      <w:r>
+        <w:rPr>
+          <w:rFonts w:hint="eastAsia"/>
+        </w:rPr>
+        <w:t>51CTO</w:t>
+      </w:r>
+      <w:r>
+        <w:rPr>
+          <w:rFonts w:hint="eastAsia"/>
+        </w:rPr>
+        <w:t>：</w:t>
+      </w:r>
+      <w:r>
+        <w:t>Spring4.0</w:t>
+      </w:r>
+      <w:r>
+        <w:t>从入门到精通视频教程</w:t>
+      </w:r>
+      <w:r>
+        <w:rPr>
+          <w:rFonts w:hint="eastAsia"/>
+        </w:rPr>
+        <w:t xml:space="preserve"> </w:t>
+      </w:r>
+      <w:r>
+        <w:t>8.Spring_</w:t>
+      </w:r>
+      <w:r>
+        <w:t>使用外部属性文件</w:t>
       </w:r>
     </w:p>
     <w:tbl>
@@ -2105,6 +2201,9 @@
           <w:ilvl w:val="0"/>
           <w:numId w:val="2"/>
         </w:numPr>
+        <w:rPr>
+          <w:rFonts w:hint="eastAsia"/>
+        </w:rPr>
       </w:pPr>
       <w:r>
         <w:rPr>
@@ -2117,6 +2216,44 @@
           <w:rFonts w:hint="eastAsia"/>
         </w:rPr>
         <w:t>的用法</w:t>
+      </w:r>
+    </w:p>
+    <w:p>
+      <w:r>
+        <w:rPr>
+          <w:rFonts w:hint="eastAsia"/>
+        </w:rPr>
+        <w:t>内容：</w:t>
+      </w:r>
+      <w:r>
+        <w:rPr>
+          <w:rFonts w:hint="eastAsia"/>
+        </w:rPr>
+        <w:t>51CTO</w:t>
+      </w:r>
+      <w:r>
+        <w:rPr>
+          <w:rFonts w:hint="eastAsia"/>
+        </w:rPr>
+        <w:t>：</w:t>
+      </w:r>
+      <w:r>
+        <w:t>Spring4.0</w:t>
+      </w:r>
+      <w:r>
+        <w:t>从入门到精通视频教程</w:t>
+      </w:r>
+      <w:r>
+        <w:rPr>
+          <w:rFonts w:hint="eastAsia"/>
+        </w:rPr>
+        <w:t xml:space="preserve"> </w:t>
+      </w:r>
+      <w:r>
+        <w:rPr>
+          <w:shd w:val="clear" w:color="auto" w:fill="FFFFFF"/>
+        </w:rPr>
+        <w:t>9.Spring_SpEL</w:t>
       </w:r>
     </w:p>
     <w:tbl>
@@ -2380,6 +2517,9 @@
           <w:ilvl w:val="0"/>
           <w:numId w:val="2"/>
         </w:numPr>
+        <w:rPr>
+          <w:rFonts w:hint="eastAsia"/>
+        </w:rPr>
       </w:pPr>
       <w:r>
         <w:rPr>
@@ -2391,6 +2531,50 @@
         <w:rPr>
           <w:rFonts w:hint="eastAsia"/>
         </w:rPr>
+        <w:t>的生命周期</w:t>
+      </w:r>
+    </w:p>
+    <w:p>
+      <w:r>
+        <w:rPr>
+          <w:rFonts w:hint="eastAsia"/>
+        </w:rPr>
+        <w:t>内容：</w:t>
+      </w:r>
+      <w:r>
+        <w:rPr>
+          <w:rFonts w:hint="eastAsia"/>
+        </w:rPr>
+        <w:t>51CTO</w:t>
+      </w:r>
+      <w:r>
+        <w:rPr>
+          <w:rFonts w:hint="eastAsia"/>
+        </w:rPr>
+        <w:t>：</w:t>
+      </w:r>
+      <w:r>
+        <w:t>Spring4.0</w:t>
+      </w:r>
+      <w:r>
+        <w:t>从入门到精通视频教程</w:t>
+      </w:r>
+      <w:r>
+        <w:rPr>
+          <w:rFonts w:hint="eastAsia"/>
+        </w:rPr>
+        <w:t xml:space="preserve"> </w:t>
+      </w:r>
+      <w:r>
+        <w:t>10.Spring_</w:t>
+      </w:r>
+      <w:r>
+        <w:t>管理</w:t>
+      </w:r>
+      <w:r>
+        <w:t>Bean</w:t>
+      </w:r>
+      <w:r>
         <w:t>的生命周期</w:t>
       </w:r>
     </w:p>
@@ -2604,7 +2788,6 @@
               <w:rPr>
                 <w:rFonts w:hint="eastAsia"/>
               </w:rPr>
-              <w:lastRenderedPageBreak/>
               <w:t>MybeanPostProcessor.java</w:t>
             </w:r>
           </w:p>
@@ -2621,7 +2804,6 @@
               <w:rPr>
                 <w:rFonts w:hint="eastAsia"/>
               </w:rPr>
-              <w:lastRenderedPageBreak/>
               <w:t>类文件</w:t>
             </w:r>
           </w:p>
@@ -2646,6 +2828,9 @@
           <w:ilvl w:val="0"/>
           <w:numId w:val="2"/>
         </w:numPr>
+        <w:rPr>
+          <w:rFonts w:hint="eastAsia"/>
+        </w:rPr>
       </w:pPr>
       <w:r>
         <w:rPr>
@@ -2657,6 +2842,12 @@
         <w:rPr>
           <w:rFonts w:hint="eastAsia"/>
         </w:rPr>
+        <w:t>通过</w:t>
+      </w:r>
+      <w:r>
+        <w:rPr>
+          <w:rFonts w:hint="eastAsia"/>
+        </w:rPr>
         <w:t>工厂方法配置</w:t>
       </w:r>
       <w:r>
@@ -2664,6 +2855,52 @@
           <w:rFonts w:hint="eastAsia"/>
         </w:rPr>
         <w:t>bean</w:t>
+      </w:r>
+      <w:bookmarkStart w:id="0" w:name="_GoBack"/>
+      <w:bookmarkEnd w:id="0"/>
+    </w:p>
+    <w:p>
+      <w:pPr>
+        <w:ind w:firstLineChars="50" w:firstLine="105"/>
+      </w:pPr>
+      <w:r>
+        <w:rPr>
+          <w:rFonts w:hint="eastAsia"/>
+        </w:rPr>
+        <w:t>内容：</w:t>
+      </w:r>
+      <w:r>
+        <w:rPr>
+          <w:rFonts w:hint="eastAsia"/>
+        </w:rPr>
+        <w:t>51CTO</w:t>
+      </w:r>
+      <w:r>
+        <w:rPr>
+          <w:rFonts w:hint="eastAsia"/>
+        </w:rPr>
+        <w:t>：</w:t>
+      </w:r>
+      <w:r>
+        <w:t>Spring4.0</w:t>
+      </w:r>
+      <w:r>
+        <w:t>从入门到精通视频教程</w:t>
+      </w:r>
+      <w:r>
+        <w:rPr>
+          <w:rFonts w:hint="eastAsia"/>
+        </w:rPr>
+        <w:t xml:space="preserve"> </w:t>
+      </w:r>
+      <w:r>
+        <w:t>11.Spring_</w:t>
+      </w:r>
+      <w:r>
+        <w:t>通过工厂方法配置</w:t>
+      </w:r>
+      <w:r>
+        <w:t>Bean</w:t>
       </w:r>
     </w:p>
     <w:tbl>
